--- a/4-semester/database/indepworkvar3.docx
+++ b/4-semester/database/indepworkvar3.docx
@@ -4,7 +4,7 @@
   <w:body>
     <w:p>
       <w:pPr>
-        <w:pStyle w:val="1"/>
+        <w:pStyle w:val="Heading1"/>
         <w:jc w:val="center"/>
         <w:rPr>
           <w:lang w:val="ru-RU"/>
@@ -14,7 +14,7 @@
         <w:rPr>
           <w:lang w:val="ru-RU"/>
         </w:rPr>
-        <w:t xml:space="preserve">ВСР. Задание </w:t>
+        <w:t xml:space="preserve">Вариативная самостоятельная работа № </w:t>
       </w:r>
       <w:r>
         <w:rPr>
@@ -37,7 +37,7 @@
     </w:p>
     <w:p>
       <w:pPr>
-        <w:pStyle w:val="a4"/>
+        <w:pStyle w:val="ListParagraph"/>
         <w:numPr>
           <w:ilvl w:val="0"/>
           <w:numId w:val="2"/>
@@ -50,13 +50,7 @@
         <w:rPr>
           <w:lang w:val="ru-RU"/>
         </w:rPr>
-        <w:t>Сотрудник и Заказ</w:t>
-      </w:r>
-      <w:r>
-        <w:rPr>
-          <w:lang w:val="ru-RU"/>
-        </w:rPr>
-        <w:t xml:space="preserve">. </w:t>
+        <w:t xml:space="preserve">Сотрудник и Заказ. </w:t>
       </w:r>
       <w:r>
         <w:t>C</w:t>
@@ -65,30 +59,12 @@
         <w:rPr>
           <w:lang w:val="ru-RU"/>
         </w:rPr>
-        <w:t>вязь</w:t>
-      </w:r>
-      <w:r>
-        <w:rPr>
-          <w:lang w:val="ru-RU"/>
-        </w:rPr>
-        <w:t xml:space="preserve"> —</w:t>
-      </w:r>
-      <w:r>
-        <w:rPr>
-          <w:lang w:val="ru-RU"/>
-        </w:rPr>
-        <w:t xml:space="preserve"> один-ко-многим</w:t>
-      </w:r>
-      <w:r>
-        <w:rPr>
-          <w:lang w:val="ru-RU"/>
-        </w:rPr>
-        <w:t>.</w:t>
+        <w:t>вязь — один-ко-многим.</w:t>
       </w:r>
     </w:p>
     <w:p>
       <w:pPr>
-        <w:pStyle w:val="a4"/>
+        <w:pStyle w:val="ListParagraph"/>
         <w:numPr>
           <w:ilvl w:val="0"/>
           <w:numId w:val="2"/>
@@ -101,42 +77,12 @@
         <w:rPr>
           <w:lang w:val="ru-RU"/>
         </w:rPr>
-        <w:t>Клиент и Заказ</w:t>
-      </w:r>
-      <w:r>
-        <w:rPr>
-          <w:lang w:val="ru-RU"/>
-        </w:rPr>
-        <w:t xml:space="preserve">. </w:t>
-      </w:r>
-      <w:r>
-        <w:rPr>
-          <w:lang w:val="ru-RU"/>
-        </w:rPr>
-        <w:t>Связь</w:t>
-      </w:r>
-      <w:r>
-        <w:rPr>
-          <w:lang w:val="ru-RU"/>
-        </w:rPr>
-        <w:t xml:space="preserve"> —</w:t>
-      </w:r>
-      <w:r>
-        <w:rPr>
-          <w:lang w:val="ru-RU"/>
-        </w:rPr>
-        <w:t xml:space="preserve"> один-ко-многим</w:t>
-      </w:r>
-      <w:r>
-        <w:rPr>
-          <w:lang w:val="ru-RU"/>
-        </w:rPr>
-        <w:t>.</w:t>
+        <w:t>Клиент и Заказ. Связь — один-ко-многим.</w:t>
       </w:r>
     </w:p>
     <w:p>
       <w:pPr>
-        <w:pStyle w:val="a4"/>
+        <w:pStyle w:val="ListParagraph"/>
         <w:numPr>
           <w:ilvl w:val="0"/>
           <w:numId w:val="2"/>
@@ -149,13 +95,7 @@
         <w:rPr>
           <w:lang w:val="ru-RU"/>
         </w:rPr>
-        <w:t>Заказ и Позиция заказа</w:t>
-      </w:r>
-      <w:r>
-        <w:rPr>
-          <w:lang w:val="ru-RU"/>
-        </w:rPr>
-        <w:t xml:space="preserve">. </w:t>
+        <w:t xml:space="preserve">Заказ и Позиция заказа. </w:t>
       </w:r>
       <w:r>
         <w:t>C</w:t>
@@ -164,30 +104,12 @@
         <w:rPr>
           <w:lang w:val="ru-RU"/>
         </w:rPr>
-        <w:t>вязь</w:t>
-      </w:r>
-      <w:r>
-        <w:rPr>
-          <w:lang w:val="ru-RU"/>
-        </w:rPr>
-        <w:t xml:space="preserve"> —</w:t>
-      </w:r>
-      <w:r>
-        <w:rPr>
-          <w:lang w:val="ru-RU"/>
-        </w:rPr>
-        <w:t xml:space="preserve"> один-ко-многим</w:t>
-      </w:r>
-      <w:r>
-        <w:rPr>
-          <w:lang w:val="ru-RU"/>
-        </w:rPr>
-        <w:t>.</w:t>
+        <w:t>вязь — один-ко-многим.</w:t>
       </w:r>
     </w:p>
     <w:p>
       <w:pPr>
-        <w:pStyle w:val="a4"/>
+        <w:pStyle w:val="ListParagraph"/>
         <w:numPr>
           <w:ilvl w:val="0"/>
           <w:numId w:val="2"/>
@@ -200,13 +122,7 @@
         <w:rPr>
           <w:lang w:val="ru-RU"/>
         </w:rPr>
-        <w:t>Игра и Позиция заказа</w:t>
-      </w:r>
-      <w:r>
-        <w:rPr>
-          <w:lang w:val="ru-RU"/>
-        </w:rPr>
-        <w:t xml:space="preserve">. </w:t>
+        <w:t xml:space="preserve">Игра и Позиция заказа. </w:t>
       </w:r>
       <w:r>
         <w:t>C</w:t>
@@ -215,30 +131,12 @@
         <w:rPr>
           <w:lang w:val="ru-RU"/>
         </w:rPr>
-        <w:t>вязь</w:t>
-      </w:r>
-      <w:r>
-        <w:rPr>
-          <w:lang w:val="ru-RU"/>
-        </w:rPr>
-        <w:t xml:space="preserve"> —</w:t>
-      </w:r>
-      <w:r>
-        <w:rPr>
-          <w:lang w:val="ru-RU"/>
-        </w:rPr>
-        <w:t xml:space="preserve"> один-ко-многим</w:t>
-      </w:r>
-      <w:r>
-        <w:rPr>
-          <w:lang w:val="ru-RU"/>
-        </w:rPr>
-        <w:t>.</w:t>
+        <w:t>вязь — один-ко-многим.</w:t>
       </w:r>
     </w:p>
     <w:p>
       <w:pPr>
-        <w:pStyle w:val="a4"/>
+        <w:pStyle w:val="ListParagraph"/>
         <w:numPr>
           <w:ilvl w:val="0"/>
           <w:numId w:val="2"/>
@@ -251,49 +149,7 @@
         <w:rPr>
           <w:lang w:val="ru-RU"/>
         </w:rPr>
-        <w:t>Заказ и Игра</w:t>
-      </w:r>
-      <w:r>
-        <w:rPr>
-          <w:lang w:val="ru-RU"/>
-        </w:rPr>
-        <w:t xml:space="preserve">. </w:t>
-      </w:r>
-      <w:r>
-        <w:rPr>
-          <w:lang w:val="ru-RU"/>
-        </w:rPr>
-        <w:t>Связь</w:t>
-      </w:r>
-      <w:r>
-        <w:rPr>
-          <w:lang w:val="ru-RU"/>
-        </w:rPr>
-        <w:t xml:space="preserve"> —</w:t>
-      </w:r>
-      <w:r>
-        <w:rPr>
-          <w:lang w:val="ru-RU"/>
-        </w:rPr>
-        <w:t xml:space="preserve"> многие-ко-многим (реализуется через Позицию заказа, тем самым разбивая на две связи один-ко-многим (п.</w:t>
-      </w:r>
-      <w:r>
-        <w:rPr>
-          <w:lang w:val="ru-RU"/>
-        </w:rPr>
-        <w:t xml:space="preserve"> </w:t>
-      </w:r>
-      <w:r>
-        <w:rPr>
-          <w:lang w:val="ru-RU"/>
-        </w:rPr>
-        <w:t>3 и 4))</w:t>
-      </w:r>
-      <w:r>
-        <w:rPr>
-          <w:lang w:val="ru-RU"/>
-        </w:rPr>
-        <w:t>.</w:t>
+        <w:t>Заказ и Игра. Связь — многие-ко-многим (реализуется через Позицию заказа, тем самым разбивая на две связи один-ко-многим (п. 3 и 4)).</w:t>
       </w:r>
     </w:p>
     <w:p>
@@ -311,6 +167,7 @@
       </w:pPr>
       <w:r>
         <w:rPr>
+          <w:noProof/>
           <w:lang w:val="ru-RU"/>
         </w:rPr>
         <w:drawing>
@@ -365,7 +222,7 @@
     </w:p>
     <w:tbl>
       <w:tblPr>
-        <w:tblStyle w:val="a3"/>
+        <w:tblStyle w:val="TableGrid"/>
         <w:tblW w:w="0" w:type="auto"/>
         <w:tblLook w:val="04A0" w:firstRow="1" w:lastRow="0" w:firstColumn="1" w:lastColumn="0" w:noHBand="0" w:noVBand="1"/>
       </w:tblPr>
@@ -506,7 +363,7 @@
     <w:p/>
     <w:tbl>
       <w:tblPr>
-        <w:tblStyle w:val="a3"/>
+        <w:tblStyle w:val="TableGrid"/>
         <w:tblW w:w="0" w:type="auto"/>
         <w:tblLook w:val="04A0" w:firstRow="1" w:lastRow="0" w:firstColumn="1" w:lastColumn="0" w:noHBand="0" w:noVBand="1"/>
       </w:tblPr>
@@ -624,6 +481,7 @@
               <w:rPr>
                 <w:lang w:val="ru-RU"/>
               </w:rPr>
+              <w:lastRenderedPageBreak/>
               <w:t>Дата рождения</w:t>
             </w:r>
           </w:p>
@@ -645,7 +503,6 @@
               <w:rPr>
                 <w:lang w:val="ru-RU"/>
               </w:rPr>
-              <w:lastRenderedPageBreak/>
               <w:t>Телефон</w:t>
             </w:r>
           </w:p>
@@ -697,7 +554,7 @@
     <w:p/>
     <w:tbl>
       <w:tblPr>
-        <w:tblStyle w:val="a3"/>
+        <w:tblStyle w:val="TableGrid"/>
         <w:tblW w:w="0" w:type="auto"/>
         <w:tblLook w:val="04A0" w:firstRow="1" w:lastRow="0" w:firstColumn="1" w:lastColumn="0" w:noHBand="0" w:noVBand="1"/>
       </w:tblPr>
@@ -794,7 +651,7 @@
     <w:p/>
     <w:tbl>
       <w:tblPr>
-        <w:tblStyle w:val="a3"/>
+        <w:tblStyle w:val="TableGrid"/>
         <w:tblW w:w="0" w:type="auto"/>
         <w:tblLook w:val="04A0" w:firstRow="1" w:lastRow="0" w:firstColumn="1" w:lastColumn="0" w:noHBand="0" w:noVBand="1"/>
       </w:tblPr>
@@ -911,7 +768,7 @@
     </w:p>
     <w:tbl>
       <w:tblPr>
-        <w:tblStyle w:val="a3"/>
+        <w:tblStyle w:val="TableGrid"/>
         <w:tblW w:w="0" w:type="auto"/>
         <w:tblLook w:val="04A0" w:firstRow="1" w:lastRow="0" w:firstColumn="1" w:lastColumn="0" w:noHBand="0" w:noVBand="1"/>
       </w:tblPr>
@@ -1628,15 +1485,15 @@
     <w:lsdException w:name="Unresolved Mention" w:semiHidden="1" w:unhideWhenUsed="1"/>
     <w:lsdException w:name="Smart Link" w:semiHidden="1" w:unhideWhenUsed="1"/>
   </w:latentStyles>
-  <w:style w:type="paragraph" w:default="1" w:styleId="a">
+  <w:style w:type="paragraph" w:default="1" w:styleId="Normal">
     <w:name w:val="Normal"/>
     <w:qFormat/>
   </w:style>
-  <w:style w:type="paragraph" w:styleId="1">
+  <w:style w:type="paragraph" w:styleId="Heading1">
     <w:name w:val="heading 1"/>
-    <w:basedOn w:val="a"/>
-    <w:next w:val="a"/>
-    <w:link w:val="10"/>
+    <w:basedOn w:val="Normal"/>
+    <w:next w:val="Normal"/>
+    <w:link w:val="Heading1Char"/>
     <w:uiPriority w:val="9"/>
     <w:qFormat/>
     <w:rsid w:val="00B54A40"/>
@@ -1653,12 +1510,13 @@
       <w:szCs w:val="32"/>
     </w:rPr>
   </w:style>
-  <w:style w:type="character" w:default="1" w:styleId="a0">
+  <w:style w:type="character" w:default="1" w:styleId="DefaultParagraphFont">
     <w:name w:val="Default Paragraph Font"/>
     <w:uiPriority w:val="1"/>
+    <w:semiHidden/>
     <w:unhideWhenUsed/>
   </w:style>
-  <w:style w:type="table" w:default="1" w:styleId="a1">
+  <w:style w:type="table" w:default="1" w:styleId="TableNormal">
     <w:name w:val="Normal Table"/>
     <w:uiPriority w:val="99"/>
     <w:semiHidden/>
@@ -1673,16 +1531,16 @@
       </w:tblCellMar>
     </w:tblPr>
   </w:style>
-  <w:style w:type="numbering" w:default="1" w:styleId="a2">
+  <w:style w:type="numbering" w:default="1" w:styleId="NoList">
     <w:name w:val="No List"/>
     <w:uiPriority w:val="99"/>
     <w:semiHidden/>
     <w:unhideWhenUsed/>
   </w:style>
-  <w:style w:type="character" w:customStyle="1" w:styleId="10">
-    <w:name w:val="Заголовок 1 Знак"/>
-    <w:basedOn w:val="a0"/>
-    <w:link w:val="1"/>
+  <w:style w:type="character" w:customStyle="1" w:styleId="Heading1Char">
+    <w:name w:val="Heading 1 Char"/>
+    <w:basedOn w:val="DefaultParagraphFont"/>
+    <w:link w:val="Heading1"/>
     <w:uiPriority w:val="9"/>
     <w:rsid w:val="00B54A40"/>
     <w:rPr>
@@ -1692,9 +1550,9 @@
       <w:szCs w:val="32"/>
     </w:rPr>
   </w:style>
-  <w:style w:type="table" w:styleId="a3">
+  <w:style w:type="table" w:styleId="TableGrid">
     <w:name w:val="Table Grid"/>
-    <w:basedOn w:val="a1"/>
+    <w:basedOn w:val="TableNormal"/>
     <w:uiPriority w:val="39"/>
     <w:rsid w:val="00B54A40"/>
     <w:pPr>
@@ -1711,9 +1569,9 @@
       </w:tblBorders>
     </w:tblPr>
   </w:style>
-  <w:style w:type="paragraph" w:styleId="a4">
+  <w:style w:type="paragraph" w:styleId="ListParagraph">
     <w:name w:val="List Paragraph"/>
-    <w:basedOn w:val="a"/>
+    <w:basedOn w:val="Normal"/>
     <w:uiPriority w:val="34"/>
     <w:qFormat/>
     <w:rsid w:val="00B54A40"/>
